--- a/src/ict-misc.docx
+++ b/src/ict-misc.docx
@@ -157,188 +157,203 @@
     </w:p>
     <w:p>
       <w:pPr>
-        <w:widowControl/>
         <w:jc w:val="left"/>
-        <w:rPr>
-          <w:rStyle w:val="A21"/>
-          <w:sz w:val="21"/>
-        </w:rPr>
       </w:pPr>
       <w:r>
-        <w:rPr>
-          <w:rStyle w:val="A21"/>
-          <w:rFonts w:hint="eastAsia"/>
-          <w:sz w:val="21"/>
-        </w:rPr>
         <w:t>IBM</w:t>
       </w:r>
       <w:r>
         <w:rPr>
-          <w:rStyle w:val="A21"/>
-          <w:rFonts w:hint="eastAsia"/>
-          <w:sz w:val="21"/>
+          <w:rFonts w:hint="eastAsia"/>
         </w:rPr>
         <w:t>、アクセンチュア、アドバンテスト、アマゾンウェブサービスジャパン、</w:t>
       </w:r>
       <w:r>
         <w:rPr>
-          <w:rStyle w:val="A21"/>
-          <w:rFonts w:hint="eastAsia"/>
-          <w:sz w:val="21"/>
-        </w:rPr>
+          <w:rFonts w:hint="eastAsia"/>
+        </w:rPr>
+        <w:t>伊藤忠テクノソリューションズ</w:t>
+      </w:r>
+      <w:r>
+        <w:rPr>
+          <w:rFonts w:hint="eastAsia"/>
+        </w:rPr>
+        <w:t>、</w:t>
+      </w:r>
+      <w:r>
         <w:t>NEC</w:t>
       </w:r>
       <w:r>
         <w:rPr>
-          <w:rStyle w:val="A21"/>
-          <w:rFonts w:hint="eastAsia"/>
-          <w:sz w:val="21"/>
+          <w:rFonts w:hint="eastAsia"/>
         </w:rPr>
         <w:t>、</w:t>
       </w:r>
       <w:r>
-        <w:rPr>
-          <w:rStyle w:val="A21"/>
-          <w:rFonts w:hint="eastAsia"/>
-          <w:sz w:val="21"/>
-        </w:rPr>
         <w:t>NHK</w:t>
       </w:r>
       <w:r>
         <w:rPr>
-          <w:rStyle w:val="A21"/>
-          <w:rFonts w:hint="eastAsia"/>
-          <w:sz w:val="21"/>
+          <w:rFonts w:hint="eastAsia"/>
         </w:rPr>
         <w:t>、</w:t>
       </w:r>
       <w:r>
-        <w:rPr>
-          <w:rStyle w:val="A21"/>
-          <w:rFonts w:hint="eastAsia"/>
-          <w:sz w:val="21"/>
-        </w:rPr>
         <w:t>NTT</w:t>
       </w:r>
       <w:r>
-        <w:rPr>
-          <w:rStyle w:val="A21"/>
-          <w:rFonts w:hint="eastAsia"/>
-          <w:sz w:val="21"/>
-        </w:rPr>
-        <w:t>コミュニケーションズ、</w:t>
-      </w:r>
-      <w:r>
-        <w:rPr>
-          <w:rStyle w:val="A21"/>
-          <w:rFonts w:hint="eastAsia"/>
-          <w:sz w:val="21"/>
-        </w:rPr>
+        <w:t>コミュニケーションズ</w:t>
+      </w:r>
+      <w:r>
+        <w:rPr>
+          <w:rFonts w:hint="eastAsia"/>
+        </w:rPr>
+        <w:t>、</w:t>
+      </w:r>
+      <w:r>
         <w:t>NTT</w:t>
       </w:r>
       <w:r>
-        <w:rPr>
-          <w:rStyle w:val="A21"/>
-          <w:rFonts w:hint="eastAsia"/>
-          <w:sz w:val="21"/>
-        </w:rPr>
-        <w:t>データ、</w:t>
-      </w:r>
-      <w:r>
-        <w:rPr>
-          <w:rStyle w:val="A21"/>
-          <w:rFonts w:hint="eastAsia"/>
-          <w:sz w:val="21"/>
-        </w:rPr>
+        <w:t>データ</w:t>
+      </w:r>
+      <w:r>
+        <w:rPr>
+          <w:rFonts w:hint="eastAsia"/>
+        </w:rPr>
+        <w:t>、</w:t>
+      </w:r>
+      <w:r>
         <w:t>NTT</w:t>
       </w:r>
       <w:r>
-        <w:rPr>
-          <w:rStyle w:val="A21"/>
-          <w:rFonts w:hint="eastAsia"/>
-          <w:sz w:val="21"/>
-        </w:rPr>
-        <w:t>ドコモ、</w:t>
-      </w:r>
-      <w:r>
-        <w:rPr>
-          <w:rStyle w:val="A21"/>
-          <w:rFonts w:hint="eastAsia"/>
-          <w:sz w:val="21"/>
-        </w:rPr>
+        <w:t>ドコモ</w:t>
+      </w:r>
+      <w:r>
+        <w:rPr>
+          <w:rFonts w:hint="eastAsia"/>
+        </w:rPr>
+        <w:t>、</w:t>
+      </w:r>
+      <w:r>
         <w:t>NTT</w:t>
       </w:r>
       <w:r>
-        <w:rPr>
-          <w:rStyle w:val="A21"/>
-          <w:rFonts w:hint="eastAsia"/>
-          <w:sz w:val="21"/>
-        </w:rPr>
-        <w:t>研究所、</w:t>
-      </w:r>
-      <w:r>
-        <w:rPr>
-          <w:rStyle w:val="A21"/>
-          <w:rFonts w:hint="eastAsia"/>
-          <w:sz w:val="21"/>
-        </w:rPr>
+        <w:t>研究所</w:t>
+      </w:r>
+      <w:r>
+        <w:rPr>
+          <w:rFonts w:hint="eastAsia"/>
+        </w:rPr>
+        <w:t>、</w:t>
+      </w:r>
+      <w:r>
         <w:t>NTT</w:t>
       </w:r>
       <w:r>
-        <w:rPr>
-          <w:rStyle w:val="A21"/>
-          <w:rFonts w:hint="eastAsia"/>
-          <w:sz w:val="21"/>
-        </w:rPr>
-        <w:t>東日本、オリンパス、キヤノン、</w:t>
-      </w:r>
-      <w:r>
-        <w:rPr>
-          <w:rStyle w:val="A21"/>
-          <w:rFonts w:hint="eastAsia"/>
-          <w:sz w:val="21"/>
-        </w:rPr>
-        <w:t>google</w:t>
-      </w:r>
-      <w:r>
-        <w:rPr>
-          <w:rStyle w:val="A21"/>
-          <w:rFonts w:hint="eastAsia"/>
-          <w:sz w:val="21"/>
+        <w:t>東日本</w:t>
+      </w:r>
+      <w:r>
+        <w:rPr>
+          <w:rFonts w:hint="eastAsia"/>
+        </w:rPr>
+        <w:t>、オリンパス、</w:t>
+      </w:r>
+      <w:r>
+        <w:rPr>
+          <w:rFonts w:hint="eastAsia"/>
+        </w:rPr>
+        <w:t>キオクシア（旧</w:t>
+      </w:r>
+      <w:r>
+        <w:rPr>
+          <w:rFonts w:hint="eastAsia"/>
+        </w:rPr>
+        <w:t>東芝メモリ）、キヤノン、</w:t>
+      </w:r>
+      <w:r>
+        <w:t>Google</w:t>
+      </w:r>
+      <w:r>
+        <w:rPr>
+          <w:rFonts w:hint="eastAsia"/>
         </w:rPr>
         <w:t>、ぐるなび、</w:t>
       </w:r>
       <w:r>
-        <w:rPr>
-          <w:rStyle w:val="A21"/>
-          <w:rFonts w:hint="eastAsia"/>
-          <w:sz w:val="21"/>
-        </w:rPr>
         <w:t>KDDI</w:t>
       </w:r>
       <w:r>
         <w:rPr>
-          <w:rStyle w:val="A21"/>
-          <w:rFonts w:hint="eastAsia"/>
-          <w:sz w:val="21"/>
-        </w:rPr>
-        <w:t>、スクウェア・エニックス、セコム、総務省、ソシオネクスト、ＪＲ東日本、シャープ、ソニー、ソフトバンク、大日本印刷、デンソー、東芝、東芝メモリ、トヨタ自動車、日本生命、日本経済新聞、任天堂、日本ヒューレットパッカード、野村総合研究所、博報堂、ファナック、</w:t>
-      </w:r>
-      <w:r>
-        <w:rPr>
-          <w:rStyle w:val="A21"/>
-          <w:rFonts w:hint="eastAsia"/>
-          <w:sz w:val="21"/>
-        </w:rPr>
+          <w:rFonts w:hint="eastAsia"/>
+        </w:rPr>
+        <w:t>、スクウェア・エニックス、セコム、総務省、ソシオネクスト、</w:t>
+      </w:r>
+      <w:r>
+        <w:t>JAXA</w:t>
+      </w:r>
+      <w:r>
+        <w:rPr>
+          <w:rFonts w:hint="eastAsia"/>
+        </w:rPr>
+        <w:t>、</w:t>
+      </w:r>
+      <w:bookmarkStart w:id="0" w:name="OLE_LINK9"/>
+      <w:bookmarkStart w:id="1" w:name="OLE_LINK10"/>
+      <w:r>
+        <w:rPr>
+          <w:rFonts w:hint="eastAsia"/>
+        </w:rPr>
+        <w:t>J</w:t>
+      </w:r>
+      <w:r>
+        <w:t>R</w:t>
+      </w:r>
+      <w:r>
+        <w:rPr>
+          <w:rFonts w:hint="eastAsia"/>
+        </w:rPr>
+        <w:t>東日本</w:t>
+      </w:r>
+      <w:bookmarkEnd w:id="0"/>
+      <w:bookmarkEnd w:id="1"/>
+      <w:r>
+        <w:rPr>
+          <w:rFonts w:hint="eastAsia"/>
+        </w:rPr>
+        <w:t>、シャープ、</w:t>
+      </w:r>
+      <w:r>
+        <w:rPr>
+          <w:rFonts w:hint="eastAsia"/>
+        </w:rPr>
+        <w:t>セイコーエプソン</w:t>
+      </w:r>
+      <w:r>
+        <w:rPr>
+          <w:rFonts w:hint="eastAsia"/>
+        </w:rPr>
+        <w:t>、ソニー、ソフトバンク、大日本印刷、デンソー、東芝、トヨタ自動車、日本生命、日本経済新聞、任天堂、日本ヒューレットパッカード、野村総合研究所、博報堂、ファナック、</w:t>
+      </w:r>
+      <w:r>
         <w:t>Huawei</w:t>
       </w:r>
       <w:r>
         <w:rPr>
-          <w:rStyle w:val="A21"/>
-          <w:rFonts w:hint="eastAsia"/>
-          <w:sz w:val="21"/>
-        </w:rPr>
-        <w:t>、パナソニック、バンダイナムコエンターテインメント、日立製作所、富士通、本田技研、マイクロンメモリジャパン、三井住友銀行、三菱電機、村田製作所、ヤフー、楽天、リクルート、リコー</w:t>
+          <w:rFonts w:hint="eastAsia"/>
+        </w:rPr>
+        <w:t>、パナソニック、バンダイナムコエンターテインメント、日立製作所、富士通、本田技研、マイクロンメモリジャパン、三井住友銀行、</w:t>
+      </w:r>
+      <w:r>
+        <w:rPr>
+          <w:rFonts w:hint="eastAsia"/>
+        </w:rPr>
+        <w:t>三菱商事</w:t>
+      </w:r>
+      <w:r>
+        <w:rPr>
+          <w:rFonts w:hint="eastAsia"/>
+        </w:rPr>
+        <w:t>、三菱電機、村田製作所、ヤフー、楽天、リクルート、リコー</w:t>
       </w:r>
     </w:p>
     <w:p>
@@ -837,7 +852,13 @@
 </file>
 
 <file path=word/footer3.xml><?xml version="1.0" encoding="utf-8"?>
-<w:ftr xmlns:wpc="http://schemas.microsoft.com/office/word/2010/wordprocessingCanvas" xmlns:cx="http://schemas.microsoft.com/office/drawing/2014/chartex" xmlns:cx1="http://schemas.microsoft.com/office/drawing/2015/9/8/chartex" xmlns:cx2="http://schemas.microsoft.com/office/drawing/2015/10/21/chartex" xmlns:cx3="http://schemas.microsoft.com/office/drawing/2016/5/9/chartex" xmlns:cx4="http://schemas.microsoft.com/office/drawing/2016/5/10/chartex" xmlns:cx5="http://schemas.microsoft.com/office/drawing/2016/5/11/chartex" xmlns:cx6="http://schemas.microsoft.com/office/drawing/2016/5/12/chartex" xmlns:cx7="http://schemas.microsoft.com/office/drawing/2016/5/13/chartex" xmlns:cx8="http://schemas.microsoft.com/office/drawing/2016/5/14/chartex" xmlns:mc="http://schemas.openxmlformats.org/markup-compatibility/2006" xmlns:aink="http://schemas.microsoft.com/office/drawing/2016/ink" xmlns:am3d="http://schemas.microsoft.com/office/drawing/2017/model3d" xmlns:o="urn:schemas-microsoft-com:office:office" xmlns:r="http://schemas.openxmlformats.org/officeDocument/2006/relationships" xmlns:m="http://schemas.openxmlformats.org/officeDocument/2006/math" xmlns:v="urn:schemas-microsoft-com:vml" xmlns:wp14="http://schemas.microsoft.com/office/word/2010/wordprocessingDrawing" xmlns:wp="http://schemas.openxmlformats.org/drawingml/2006/wordprocessingDrawing" xmlns:w10="urn:schemas-microsoft-com:office:word" xmlns:w="http://schemas.openxmlformats.org/wordprocessingml/2006/main" xmlns:w14="http://schemas.microsoft.com/office/word/2010/wordml" xmlns:w15="http://schemas.microsoft.com/office/word/2012/wordml" xmlns:w16cex="http://schemas.microsoft.com/office/word/2018/wordml/cex" xmlns:w16cid="http://schemas.microsoft.com/office/word/2016/wordml/cid" xmlns:w16="http://schemas.microsoft.com/office/word/2018/wordml" xmlns:w16se="http://schemas.microsoft.com/office/word/2015/wordml/symex" xmlns:wpg="http://schemas.microsoft.com/office/word/2010/wordprocessingGroup" xmlns:wpi="http://schemas.microsoft.com/office/word/2010/wordprocessingInk" xmlns:wne="http://schemas.microsoft.com/office/word/2006/wordml" xmlns:wps="http://schemas.microsoft.com/office/word/2010/wordprocessingShape" mc:Ignorable="w14 w15 w16se w16cid w16 w16cex wp14"/>
+<w:ftr xmlns:wpc="http://schemas.microsoft.com/office/word/2010/wordprocessingCanvas" xmlns:cx="http://schemas.microsoft.com/office/drawing/2014/chartex" xmlns:cx1="http://schemas.microsoft.com/office/drawing/2015/9/8/chartex" xmlns:cx2="http://schemas.microsoft.com/office/drawing/2015/10/21/chartex" xmlns:cx3="http://schemas.microsoft.com/office/drawing/2016/5/9/chartex" xmlns:cx4="http://schemas.microsoft.com/office/drawing/2016/5/10/chartex" xmlns:cx5="http://schemas.microsoft.com/office/drawing/2016/5/11/chartex" xmlns:cx6="http://schemas.microsoft.com/office/drawing/2016/5/12/chartex" xmlns:cx7="http://schemas.microsoft.com/office/drawing/2016/5/13/chartex" xmlns:cx8="http://schemas.microsoft.com/office/drawing/2016/5/14/chartex" xmlns:mc="http://schemas.openxmlformats.org/markup-compatibility/2006" xmlns:aink="http://schemas.microsoft.com/office/drawing/2016/ink" xmlns:am3d="http://schemas.microsoft.com/office/drawing/2017/model3d" xmlns:o="urn:schemas-microsoft-com:office:office" xmlns:r="http://schemas.openxmlformats.org/officeDocument/2006/relationships" xmlns:m="http://schemas.openxmlformats.org/officeDocument/2006/math" xmlns:v="urn:schemas-microsoft-com:vml" xmlns:wp14="http://schemas.microsoft.com/office/word/2010/wordprocessingDrawing" xmlns:wp="http://schemas.openxmlformats.org/drawingml/2006/wordprocessingDrawing" xmlns:w10="urn:schemas-microsoft-com:office:word" xmlns:w="http://schemas.openxmlformats.org/wordprocessingml/2006/main" xmlns:w14="http://schemas.microsoft.com/office/word/2010/wordml" xmlns:w15="http://schemas.microsoft.com/office/word/2012/wordml" xmlns:w16cex="http://schemas.microsoft.com/office/word/2018/wordml/cex" xmlns:w16cid="http://schemas.microsoft.com/office/word/2016/wordml/cid" xmlns:w16="http://schemas.microsoft.com/office/word/2018/wordml" xmlns:w16se="http://schemas.microsoft.com/office/word/2015/wordml/symex" xmlns:wpg="http://schemas.microsoft.com/office/word/2010/wordprocessingGroup" xmlns:wpi="http://schemas.microsoft.com/office/word/2010/wordprocessingInk" xmlns:wne="http://schemas.microsoft.com/office/word/2006/wordml" xmlns:wps="http://schemas.microsoft.com/office/word/2010/wordprocessingShape" mc:Ignorable="w14 w15 w16se w16cid w16 w16cex wp14">
+  <w:p>
+    <w:r>
+      <w:cr/>
+    </w:r>
+  </w:p>
+</w:ftr>
 </file>
 
 <file path=word/footnotes.xml><?xml version="1.0" encoding="utf-8"?>
